--- a/MF0491_3 Cliente/UF1842/E3/Test  libro - UF1842 - Desarrollo y Reutilización de Componentes Software y Multimedia mediante Lenguajes de Guión.docx
+++ b/MF0491_3 Cliente/UF1842/E3/Test  libro - UF1842 - Desarrollo y Reutilización de Componentes Software y Multimedia mediante Lenguajes de Guión.docx
@@ -5545,7 +5545,25 @@
           <w:sz w:val="18"/>
           <w:szCs w:val="18"/>
         </w:rPr>
-        <w:t xml:space="preserve"> ____________________</w:t>
+        <w:t xml:space="preserve"> __</w:t>
+      </w:r>
+      <w:r>
+        <w:rPr>
+          <w:rFonts w:ascii="Arial" w:hAnsi="Arial" w:cs="Arial"/>
+          <w:b/>
+          <w:sz w:val="18"/>
+          <w:szCs w:val="18"/>
+          <w:u w:val="single"/>
+        </w:rPr>
+        <w:t>lenguaje</w:t>
+      </w:r>
+      <w:r>
+        <w:rPr>
+          <w:rFonts w:ascii="Arial" w:hAnsi="Arial" w:cs="Arial"/>
+          <w:sz w:val="18"/>
+          <w:szCs w:val="18"/>
+        </w:rPr>
+        <w:t>__</w:t>
       </w:r>
       <w:r>
         <w:rPr>
@@ -5561,7 +5579,27 @@
           <w:sz w:val="18"/>
           <w:szCs w:val="18"/>
         </w:rPr>
-        <w:t>________________</w:t>
+        <w:t>__</w:t>
+      </w:r>
+      <w:proofErr w:type="spellStart"/>
+      <w:r>
+        <w:rPr>
+          <w:rFonts w:ascii="Arial" w:hAnsi="Arial" w:cs="Arial"/>
+          <w:b/>
+          <w:sz w:val="18"/>
+          <w:szCs w:val="18"/>
+          <w:u w:val="single"/>
+        </w:rPr>
+        <w:t>guión</w:t>
+      </w:r>
+      <w:proofErr w:type="spellEnd"/>
+      <w:r>
+        <w:rPr>
+          <w:rFonts w:ascii="Arial" w:hAnsi="Arial" w:cs="Arial"/>
+          <w:sz w:val="18"/>
+          <w:szCs w:val="18"/>
+        </w:rPr>
+        <w:t>__</w:t>
       </w:r>
       <w:r>
         <w:rPr>
@@ -5577,23 +5615,71 @@
           <w:sz w:val="18"/>
           <w:szCs w:val="18"/>
         </w:rPr>
-        <w:t>____________________</w:t>
-      </w:r>
-      <w:r>
-        <w:rPr>
-          <w:rFonts w:ascii="Arial" w:hAnsi="Arial" w:cs="Arial"/>
-          <w:sz w:val="18"/>
-          <w:szCs w:val="18"/>
-        </w:rPr>
-        <w:t xml:space="preserve">mediante un </w:t>
-      </w:r>
-      <w:r>
-        <w:rPr>
-          <w:rFonts w:ascii="Arial" w:hAnsi="Arial" w:cs="Arial"/>
-          <w:sz w:val="18"/>
-          <w:szCs w:val="18"/>
-        </w:rPr>
-        <w:t>________________</w:t>
+        <w:t>__</w:t>
+      </w:r>
+      <w:proofErr w:type="spellStart"/>
+      <w:r>
+        <w:rPr>
+          <w:rFonts w:ascii="Arial" w:hAnsi="Arial" w:cs="Arial"/>
+          <w:b/>
+          <w:sz w:val="18"/>
+          <w:szCs w:val="18"/>
+          <w:u w:val="single"/>
+        </w:rPr>
+        <w:t>HTML</w:t>
+      </w:r>
+      <w:r>
+        <w:rPr>
+          <w:rFonts w:ascii="Arial" w:hAnsi="Arial" w:cs="Arial"/>
+          <w:sz w:val="18"/>
+          <w:szCs w:val="18"/>
+        </w:rPr>
+        <w:t>__</w:t>
+      </w:r>
+      <w:r>
+        <w:rPr>
+          <w:rFonts w:ascii="Arial" w:hAnsi="Arial" w:cs="Arial"/>
+          <w:sz w:val="18"/>
+          <w:szCs w:val="18"/>
+        </w:rPr>
+        <w:t>mediante</w:t>
+      </w:r>
+      <w:proofErr w:type="spellEnd"/>
+      <w:r>
+        <w:rPr>
+          <w:rFonts w:ascii="Arial" w:hAnsi="Arial" w:cs="Arial"/>
+          <w:sz w:val="18"/>
+          <w:szCs w:val="18"/>
+        </w:rPr>
+        <w:t xml:space="preserve"> un </w:t>
+      </w:r>
+      <w:r>
+        <w:rPr>
+          <w:rFonts w:ascii="Arial" w:hAnsi="Arial" w:cs="Arial"/>
+          <w:sz w:val="18"/>
+          <w:szCs w:val="18"/>
+        </w:rPr>
+        <w:t>__</w:t>
+      </w:r>
+      <w:proofErr w:type="spellStart"/>
+      <w:r>
+        <w:rPr>
+          <w:rFonts w:ascii="Arial" w:hAnsi="Arial" w:cs="Arial"/>
+          <w:b/>
+          <w:sz w:val="18"/>
+          <w:szCs w:val="18"/>
+          <w:u w:val="single"/>
+        </w:rPr>
+        <w:t>ficharo</w:t>
+      </w:r>
+      <w:proofErr w:type="spellEnd"/>
+      <w:r>
+        <w:rPr>
+          <w:rFonts w:ascii="Arial" w:hAnsi="Arial" w:cs="Arial"/>
+          <w:sz w:val="18"/>
+          <w:szCs w:val="18"/>
+        </w:rPr>
+        <w:t>__</w:t>
       </w:r>
       <w:r>
         <w:rPr>
@@ -5609,7 +5695,27 @@
           <w:sz w:val="18"/>
           <w:szCs w:val="18"/>
         </w:rPr>
-        <w:t xml:space="preserve"> _____________________</w:t>
+        <w:t xml:space="preserve"> __</w:t>
+      </w:r>
+      <w:proofErr w:type="spellStart"/>
+      <w:r>
+        <w:rPr>
+          <w:rFonts w:ascii="Arial" w:hAnsi="Arial" w:cs="Arial"/>
+          <w:b/>
+          <w:sz w:val="18"/>
+          <w:szCs w:val="18"/>
+          <w:u w:val="single"/>
+        </w:rPr>
+        <w:t>incluído</w:t>
+      </w:r>
+      <w:proofErr w:type="spellEnd"/>
+      <w:r>
+        <w:rPr>
+          <w:rFonts w:ascii="Arial" w:hAnsi="Arial" w:cs="Arial"/>
+          <w:sz w:val="18"/>
+          <w:szCs w:val="18"/>
+        </w:rPr>
+        <w:t>_</w:t>
       </w:r>
       <w:r>
         <w:rPr>
@@ -5625,7 +5731,25 @@
           <w:sz w:val="18"/>
           <w:szCs w:val="18"/>
         </w:rPr>
-        <w:t>__________________</w:t>
+        <w:t>__</w:t>
+      </w:r>
+      <w:r>
+        <w:rPr>
+          <w:rFonts w:ascii="Arial" w:hAnsi="Arial" w:cs="Arial"/>
+          <w:b/>
+          <w:sz w:val="18"/>
+          <w:szCs w:val="18"/>
+          <w:u w:val="single"/>
+        </w:rPr>
+        <w:t>script</w:t>
+      </w:r>
+      <w:r>
+        <w:rPr>
+          <w:rFonts w:ascii="Arial" w:hAnsi="Arial" w:cs="Arial"/>
+          <w:sz w:val="18"/>
+          <w:szCs w:val="18"/>
+        </w:rPr>
+        <w:t>_</w:t>
       </w:r>
       <w:r>
         <w:rPr>
@@ -5641,7 +5765,25 @@
           <w:sz w:val="18"/>
           <w:szCs w:val="18"/>
         </w:rPr>
-        <w:t>____________________________</w:t>
+        <w:t>___</w:t>
+      </w:r>
+      <w:r>
+        <w:rPr>
+          <w:rFonts w:ascii="Arial" w:hAnsi="Arial" w:cs="Arial"/>
+          <w:b/>
+          <w:sz w:val="18"/>
+          <w:szCs w:val="18"/>
+          <w:u w:val="single"/>
+        </w:rPr>
+        <w:t>web</w:t>
+      </w:r>
+      <w:r>
+        <w:rPr>
+          <w:rFonts w:ascii="Arial" w:hAnsi="Arial" w:cs="Arial"/>
+          <w:sz w:val="18"/>
+          <w:szCs w:val="18"/>
+        </w:rPr>
+        <w:t>__</w:t>
       </w:r>
       <w:r>
         <w:rPr>
@@ -5668,14 +5810,6 @@
           <w:szCs w:val="20"/>
         </w:rPr>
         <w:t>2. De las siguientes oraciones, ¿cuál es verdadera y cuál es falsa?</w:t>
-      </w:r>
-      <w:r>
-        <w:rPr>
-          <w:rFonts w:ascii="Arial" w:hAnsi="Arial" w:cs="Arial"/>
-          <w:sz w:val="20"/>
-          <w:szCs w:val="20"/>
-        </w:rPr>
-        <w:br/>
       </w:r>
     </w:p>
     <w:p>
@@ -5697,6 +5831,13 @@
       <w:r>
         <w:t xml:space="preserve"> - </w:t>
       </w:r>
+      <w:r>
+        <w:rPr>
+          <w:b/>
+          <w:u w:val="single"/>
+        </w:rPr>
+        <w:t>Falsa</w:t>
+      </w:r>
     </w:p>
     <w:p>
       <w:pPr>
@@ -5712,6 +5853,13 @@
       <w:r>
         <w:t xml:space="preserve"> - </w:t>
       </w:r>
+      <w:r>
+        <w:rPr>
+          <w:b/>
+          <w:u w:val="single"/>
+        </w:rPr>
+        <w:t>Falsa</w:t>
+      </w:r>
     </w:p>
     <w:p>
       <w:pPr>
@@ -5729,14 +5877,6 @@
           <w:szCs w:val="20"/>
         </w:rPr>
         <w:t>3. Relacione los siguientes elementos:</w:t>
-      </w:r>
-      <w:r>
-        <w:rPr>
-          <w:rFonts w:ascii="Arial" w:hAnsi="Arial" w:cs="Arial"/>
-          <w:sz w:val="20"/>
-          <w:szCs w:val="20"/>
-        </w:rPr>
-        <w:br/>
       </w:r>
     </w:p>
     <w:p>
@@ -5768,7 +5908,20 @@
       </w:r>
       <w:proofErr w:type="spellEnd"/>
       <w:r>
-        <w:t xml:space="preserve"> - </w:t>
+        <w:t xml:space="preserve"> </w:t>
+      </w:r>
+      <w:r>
+        <w:t>–</w:t>
+      </w:r>
+      <w:r>
+        <w:t xml:space="preserve"> </w:t>
+      </w:r>
+      <w:r>
+        <w:rPr>
+          <w:b/>
+          <w:u w:val="single"/>
+        </w:rPr>
+        <w:t>Script inmediatos</w:t>
       </w:r>
     </w:p>
     <w:p>
@@ -5778,18 +5931,40 @@
           <w:ilvl w:val="0"/>
           <w:numId w:val="7"/>
         </w:numPr>
+        <w:rPr>
+          <w:b/>
+          <w:u w:val="single"/>
+        </w:rPr>
       </w:pPr>
       <w:r>
         <w:t xml:space="preserve">Se cargan con la página pero no se ejecutan hasta que el usuario realiza alguna </w:t>
       </w:r>
       <w:proofErr w:type="gramStart"/>
       <w:r>
-        <w:t>acción.</w:t>
-      </w:r>
-      <w:r>
+        <w:t>acción</w:t>
+      </w:r>
+      <w:r>
+        <w:rPr>
+          <w:b/>
+          <w:u w:val="single"/>
+        </w:rPr>
+        <w:t>.</w:t>
+      </w:r>
+      <w:r>
+        <w:rPr>
+          <w:b/>
+          <w:u w:val="single"/>
+        </w:rPr>
         <w:t>-</w:t>
       </w:r>
       <w:proofErr w:type="gramEnd"/>
+      <w:r>
+        <w:rPr>
+          <w:b/>
+          <w:u w:val="single"/>
+        </w:rPr>
+        <w:t xml:space="preserve"> Script diferidos</w:t>
+      </w:r>
     </w:p>
     <w:p>
       <w:pPr>
@@ -5811,14 +5986,25 @@
       </w:r>
       <w:proofErr w:type="spellEnd"/>
       <w:r>
-        <w:t xml:space="preserve"> -</w:t>
-      </w:r>
-      <w:r>
-        <w:rPr>
-          <w:color w:val="000000" w:themeColor="text1"/>
-        </w:rPr>
         <w:t xml:space="preserve"> </w:t>
       </w:r>
+      <w:r>
+        <w:t>–</w:t>
+      </w:r>
+      <w:r>
+        <w:rPr>
+          <w:color w:val="000000" w:themeColor="text1"/>
+        </w:rPr>
+        <w:t xml:space="preserve"> </w:t>
+      </w:r>
+      <w:r>
+        <w:rPr>
+          <w:b/>
+          <w:color w:val="000000" w:themeColor="text1"/>
+          <w:u w:val="single"/>
+        </w:rPr>
+        <w:t>Script híbridos</w:t>
+      </w:r>
     </w:p>
     <w:p>
       <w:pPr>
@@ -5839,6 +6025,27 @@
       </w:r>
     </w:p>
     <w:p>
+      <w:r>
+        <w:t xml:space="preserve">En </w:t>
+      </w:r>
+      <w:proofErr w:type="spellStart"/>
+      <w:r>
+        <w:t>Js</w:t>
+      </w:r>
+      <w:proofErr w:type="spellEnd"/>
+      <w:r>
+        <w:t xml:space="preserve"> las variables son flexibles, por lo que no es necesario especificar el tipo de dato a definir. Con la palabra reservada VAR se puede declarar cualquier tipo de variable y java Script es capaz de reconocerla.</w:t>
+      </w:r>
+    </w:p>
+    <w:p>
+      <w:r>
+        <w:t>Var variable1 = ”variable”;</w:t>
+      </w:r>
+      <w:r>
+        <w:br/>
+      </w:r>
+    </w:p>
+    <w:p>
       <w:pPr>
         <w:pStyle w:val="Ttulo2"/>
         <w:rPr>
@@ -5853,37 +6060,19 @@
           <w:sz w:val="20"/>
           <w:szCs w:val="20"/>
         </w:rPr>
+        <w:t>5. De las siguientes oraciones, ¿cuál es verdadera y cuál es falsa?</w:t>
+      </w:r>
+      <w:r>
+        <w:rPr>
+          <w:rFonts w:ascii="Arial" w:hAnsi="Arial" w:cs="Arial"/>
+          <w:sz w:val="20"/>
+          <w:szCs w:val="20"/>
+        </w:rPr>
         <w:br/>
       </w:r>
     </w:p>
     <w:p>
       <w:pPr>
-        <w:pStyle w:val="Ttulo2"/>
-        <w:rPr>
-          <w:rFonts w:ascii="Arial" w:hAnsi="Arial" w:cs="Arial"/>
-          <w:sz w:val="20"/>
-          <w:szCs w:val="20"/>
-        </w:rPr>
-      </w:pPr>
-      <w:r>
-        <w:rPr>
-          <w:rFonts w:ascii="Arial" w:hAnsi="Arial" w:cs="Arial"/>
-          <w:sz w:val="20"/>
-          <w:szCs w:val="20"/>
-        </w:rPr>
-        <w:t>5. De las siguientes oraciones, ¿cuál es verdadera y cuál es falsa?</w:t>
-      </w:r>
-      <w:r>
-        <w:rPr>
-          <w:rFonts w:ascii="Arial" w:hAnsi="Arial" w:cs="Arial"/>
-          <w:sz w:val="20"/>
-          <w:szCs w:val="20"/>
-        </w:rPr>
-        <w:br/>
-      </w:r>
-    </w:p>
-    <w:p>
-      <w:pPr>
         <w:ind w:left="360"/>
       </w:pPr>
       <w:r>
@@ -5902,6 +6091,16 @@
       </w:r>
       <w:r>
         <w:t xml:space="preserve"> –</w:t>
+      </w:r>
+      <w:r>
+        <w:t xml:space="preserve"> </w:t>
+      </w:r>
+      <w:r>
+        <w:rPr>
+          <w:b/>
+          <w:u w:val="single"/>
+        </w:rPr>
+        <w:t>verdadera</w:t>
       </w:r>
       <w:r>
         <w:br/>
@@ -5922,6 +6121,16 @@
         <w:t xml:space="preserve"> –</w:t>
       </w:r>
       <w:r>
+        <w:t xml:space="preserve"> </w:t>
+      </w:r>
+      <w:r>
+        <w:rPr>
+          <w:b/>
+          <w:u w:val="single"/>
+        </w:rPr>
+        <w:t>falsa</w:t>
+      </w:r>
+      <w:r>
         <w:br/>
         <w:t xml:space="preserve">c. </w:t>
       </w:r>
@@ -5938,6 +6147,13 @@
       </w:r>
       <w:r>
         <w:t xml:space="preserve"> - </w:t>
+      </w:r>
+      <w:r>
+        <w:rPr>
+          <w:b/>
+          <w:u w:val="single"/>
+        </w:rPr>
+        <w:t>falsa</w:t>
       </w:r>
     </w:p>
     <w:p>
@@ -5978,7 +6194,17 @@
         <w:t>Permite especificar que una secuencia de comandos repita una acción mientras una determinada condición sea cierta.</w:t>
       </w:r>
       <w:r>
-        <w:t xml:space="preserve"> -</w:t>
+        <w:t xml:space="preserve"> </w:t>
+      </w:r>
+      <w:r>
+        <w:t>–</w:t>
+      </w:r>
+      <w:r>
+        <w:rPr>
+          <w:b/>
+          <w:u w:val="single"/>
+        </w:rPr>
+        <w:t xml:space="preserve"> instrucción de repetición o bucle</w:t>
       </w:r>
     </w:p>
     <w:p>
@@ -6003,6 +6229,41 @@
         <w:t>-</w:t>
       </w:r>
       <w:proofErr w:type="gramEnd"/>
+      <w:r>
+        <w:t xml:space="preserve"> </w:t>
+      </w:r>
+      <w:r>
+        <w:rPr>
+          <w:b/>
+          <w:u w:val="single"/>
+        </w:rPr>
+        <w:t xml:space="preserve">instrucción de </w:t>
+      </w:r>
+      <w:proofErr w:type="spellStart"/>
+      <w:r>
+        <w:rPr>
+          <w:b/>
+          <w:u w:val="single"/>
+        </w:rPr>
+        <w:t>reoetición</w:t>
+      </w:r>
+      <w:proofErr w:type="spellEnd"/>
+      <w:r>
+        <w:rPr>
+          <w:b/>
+          <w:u w:val="single"/>
+        </w:rPr>
+        <w:t xml:space="preserve"> </w:t>
+      </w:r>
+      <w:proofErr w:type="spellStart"/>
+      <w:r>
+        <w:rPr>
+          <w:b/>
+          <w:u w:val="single"/>
+        </w:rPr>
+        <w:t>for</w:t>
+      </w:r>
+      <w:proofErr w:type="spellEnd"/>
     </w:p>
     <w:p>
       <w:pPr>
@@ -6013,8 +6274,35 @@
         </w:numPr>
       </w:pPr>
       <w:r>
-        <w:t>Esta sentencia ayudará a la toma de decisiones en función de los distintos estados de una variable.</w:t>
-      </w:r>
+        <w:t xml:space="preserve">Esta sentencia ayudará a la toma de decisiones en función de los distintos estados de una </w:t>
+      </w:r>
+      <w:proofErr w:type="gramStart"/>
+      <w:r>
+        <w:t>variable.</w:t>
+      </w:r>
+      <w:r>
+        <w:t>-</w:t>
+      </w:r>
+      <w:proofErr w:type="gramEnd"/>
+      <w:r>
+        <w:t xml:space="preserve"> </w:t>
+      </w:r>
+      <w:r>
+        <w:rPr>
+          <w:b/>
+          <w:u w:val="single"/>
+        </w:rPr>
+        <w:t xml:space="preserve">sentencia </w:t>
+      </w:r>
+      <w:proofErr w:type="spellStart"/>
+      <w:r>
+        <w:rPr>
+          <w:b/>
+          <w:u w:val="single"/>
+        </w:rPr>
+        <w:t>switch</w:t>
+      </w:r>
+      <w:proofErr w:type="spellEnd"/>
     </w:p>
     <w:p>
       <w:pPr>
@@ -6028,7 +6316,20 @@
         <w:t>Se utiliza para seleccionar entre varias acciones alternativas en un programa</w:t>
       </w:r>
       <w:r>
-        <w:t xml:space="preserve"> - </w:t>
+        <w:t xml:space="preserve"> </w:t>
+      </w:r>
+      <w:r>
+        <w:t>–</w:t>
+      </w:r>
+      <w:r>
+        <w:t xml:space="preserve"> </w:t>
+      </w:r>
+      <w:r>
+        <w:rPr>
+          <w:b/>
+          <w:u w:val="single"/>
+        </w:rPr>
+        <w:t>Instrucción de selección</w:t>
       </w:r>
       <w:r>
         <w:br/>
@@ -6036,6 +6337,24 @@
     </w:p>
     <w:p>
       <w:pPr>
+        <w:rPr>
+          <w:rFonts w:ascii="Arial" w:eastAsiaTheme="majorEastAsia" w:hAnsi="Arial" w:cs="Arial"/>
+          <w:color w:val="365F91" w:themeColor="accent1" w:themeShade="BF"/>
+          <w:sz w:val="20"/>
+          <w:szCs w:val="20"/>
+        </w:rPr>
+      </w:pPr>
+      <w:r>
+        <w:rPr>
+          <w:rFonts w:ascii="Arial" w:hAnsi="Arial" w:cs="Arial"/>
+          <w:sz w:val="20"/>
+          <w:szCs w:val="20"/>
+        </w:rPr>
+        <w:br w:type="page"/>
+      </w:r>
+    </w:p>
+    <w:p>
+      <w:pPr>
         <w:pStyle w:val="Ttulo2"/>
         <w:rPr>
           <w:rFonts w:ascii="Arial" w:hAnsi="Arial" w:cs="Arial"/>
@@ -6043,14 +6362,13 @@
           <w:szCs w:val="20"/>
         </w:rPr>
       </w:pPr>
-      <w:bookmarkStart w:id="0" w:name="_GoBack"/>
-      <w:bookmarkEnd w:id="0"/>
-      <w:r>
-        <w:rPr>
-          <w:rFonts w:ascii="Arial" w:hAnsi="Arial" w:cs="Arial"/>
-          <w:sz w:val="20"/>
-          <w:szCs w:val="20"/>
-        </w:rPr>
+      <w:r>
+        <w:rPr>
+          <w:rFonts w:ascii="Arial" w:hAnsi="Arial" w:cs="Arial"/>
+          <w:sz w:val="20"/>
+          <w:szCs w:val="20"/>
+        </w:rPr>
+        <w:lastRenderedPageBreak/>
         <w:t>7. Busque en la siguiente sopa de letras funciones de procesamiento de cadenas.</w:t>
       </w:r>
     </w:p>
@@ -6107,11 +6425,13 @@
               <w:jc w:val="center"/>
               <w:rPr>
                 <w:color w:val="000000" w:themeColor="text1"/>
+                <w:highlight w:val="yellow"/>
               </w:rPr>
             </w:pPr>
             <w:r>
               <w:rPr>
                 <w:color w:val="000000" w:themeColor="text1"/>
+                <w:highlight w:val="yellow"/>
               </w:rPr>
               <w:t>S</w:t>
             </w:r>
@@ -6127,11 +6447,13 @@
               <w:jc w:val="center"/>
               <w:rPr>
                 <w:color w:val="000000" w:themeColor="text1"/>
+                <w:highlight w:val="yellow"/>
               </w:rPr>
             </w:pPr>
             <w:r>
               <w:rPr>
                 <w:color w:val="000000" w:themeColor="text1"/>
+                <w:highlight w:val="yellow"/>
               </w:rPr>
               <w:t>T</w:t>
             </w:r>
@@ -6147,11 +6469,13 @@
               <w:jc w:val="center"/>
               <w:rPr>
                 <w:color w:val="000000" w:themeColor="text1"/>
+                <w:highlight w:val="yellow"/>
               </w:rPr>
             </w:pPr>
             <w:r>
               <w:rPr>
                 <w:color w:val="000000" w:themeColor="text1"/>
+                <w:highlight w:val="yellow"/>
               </w:rPr>
               <w:t>R</w:t>
             </w:r>
@@ -6167,11 +6491,13 @@
               <w:jc w:val="center"/>
               <w:rPr>
                 <w:color w:val="000000" w:themeColor="text1"/>
+                <w:highlight w:val="yellow"/>
               </w:rPr>
             </w:pPr>
             <w:r>
               <w:rPr>
                 <w:color w:val="000000" w:themeColor="text1"/>
+                <w:highlight w:val="yellow"/>
               </w:rPr>
               <w:t>I</w:t>
             </w:r>
@@ -6187,11 +6513,13 @@
               <w:jc w:val="center"/>
               <w:rPr>
                 <w:color w:val="000000" w:themeColor="text1"/>
+                <w:highlight w:val="yellow"/>
               </w:rPr>
             </w:pPr>
             <w:r>
               <w:rPr>
                 <w:color w:val="000000" w:themeColor="text1"/>
+                <w:highlight w:val="yellow"/>
               </w:rPr>
               <w:t>N</w:t>
             </w:r>
@@ -6207,11 +6535,13 @@
               <w:jc w:val="center"/>
               <w:rPr>
                 <w:color w:val="000000" w:themeColor="text1"/>
+                <w:highlight w:val="yellow"/>
               </w:rPr>
             </w:pPr>
             <w:r>
               <w:rPr>
                 <w:color w:val="000000" w:themeColor="text1"/>
+                <w:highlight w:val="yellow"/>
               </w:rPr>
               <w:t>G</w:t>
             </w:r>
@@ -6253,11 +6583,13 @@
               <w:jc w:val="center"/>
               <w:rPr>
                 <w:color w:val="000000" w:themeColor="text1"/>
+                <w:highlight w:val="yellow"/>
               </w:rPr>
             </w:pPr>
             <w:r>
               <w:rPr>
                 <w:color w:val="000000" w:themeColor="text1"/>
+                <w:highlight w:val="yellow"/>
               </w:rPr>
               <w:t>R</w:t>
             </w:r>
@@ -6419,11 +6751,13 @@
               <w:jc w:val="center"/>
               <w:rPr>
                 <w:color w:val="000000" w:themeColor="text1"/>
+                <w:highlight w:val="yellow"/>
               </w:rPr>
             </w:pPr>
             <w:r>
               <w:rPr>
                 <w:color w:val="000000" w:themeColor="text1"/>
+                <w:highlight w:val="yellow"/>
               </w:rPr>
               <w:t>E</w:t>
             </w:r>
@@ -6459,11 +6793,13 @@
               <w:jc w:val="center"/>
               <w:rPr>
                 <w:color w:val="000000" w:themeColor="text1"/>
+                <w:highlight w:val="yellow"/>
               </w:rPr>
             </w:pPr>
             <w:r>
               <w:rPr>
                 <w:color w:val="000000" w:themeColor="text1"/>
+                <w:highlight w:val="yellow"/>
               </w:rPr>
               <w:t>R</w:t>
             </w:r>
@@ -6479,11 +6815,13 @@
               <w:jc w:val="center"/>
               <w:rPr>
                 <w:color w:val="000000" w:themeColor="text1"/>
+                <w:highlight w:val="yellow"/>
               </w:rPr>
             </w:pPr>
             <w:r>
               <w:rPr>
                 <w:color w:val="000000" w:themeColor="text1"/>
+                <w:highlight w:val="yellow"/>
               </w:rPr>
               <w:t>T</w:t>
             </w:r>
@@ -6499,11 +6837,13 @@
               <w:jc w:val="center"/>
               <w:rPr>
                 <w:color w:val="000000" w:themeColor="text1"/>
+                <w:highlight w:val="yellow"/>
               </w:rPr>
             </w:pPr>
             <w:r>
               <w:rPr>
                 <w:color w:val="000000" w:themeColor="text1"/>
+                <w:highlight w:val="yellow"/>
               </w:rPr>
               <w:t>S</w:t>
             </w:r>
@@ -6519,11 +6859,13 @@
               <w:jc w:val="center"/>
               <w:rPr>
                 <w:color w:val="000000" w:themeColor="text1"/>
+                <w:highlight w:val="yellow"/>
               </w:rPr>
             </w:pPr>
             <w:r>
               <w:rPr>
                 <w:color w:val="000000" w:themeColor="text1"/>
+                <w:highlight w:val="yellow"/>
               </w:rPr>
               <w:t>B</w:t>
             </w:r>
@@ -6539,11 +6881,13 @@
               <w:jc w:val="center"/>
               <w:rPr>
                 <w:color w:val="000000" w:themeColor="text1"/>
+                <w:highlight w:val="yellow"/>
               </w:rPr>
             </w:pPr>
             <w:r>
               <w:rPr>
                 <w:color w:val="000000" w:themeColor="text1"/>
+                <w:highlight w:val="yellow"/>
               </w:rPr>
               <w:t>U</w:t>
             </w:r>
@@ -6559,11 +6903,13 @@
               <w:jc w:val="center"/>
               <w:rPr>
                 <w:color w:val="000000" w:themeColor="text1"/>
+                <w:highlight w:val="yellow"/>
               </w:rPr>
             </w:pPr>
             <w:r>
               <w:rPr>
                 <w:color w:val="000000" w:themeColor="text1"/>
+                <w:highlight w:val="yellow"/>
               </w:rPr>
               <w:t>S</w:t>
             </w:r>
@@ -6585,11 +6931,13 @@
               <w:jc w:val="center"/>
               <w:rPr>
                 <w:color w:val="000000" w:themeColor="text1"/>
+                <w:highlight w:val="yellow"/>
               </w:rPr>
             </w:pPr>
             <w:r>
               <w:rPr>
                 <w:color w:val="000000" w:themeColor="text1"/>
+                <w:highlight w:val="yellow"/>
               </w:rPr>
               <w:t>P</w:t>
             </w:r>
@@ -6665,11 +7013,13 @@
               <w:jc w:val="center"/>
               <w:rPr>
                 <w:color w:val="000000" w:themeColor="text1"/>
+                <w:highlight w:val="yellow"/>
               </w:rPr>
             </w:pPr>
             <w:r>
               <w:rPr>
                 <w:color w:val="000000" w:themeColor="text1"/>
+                <w:highlight w:val="yellow"/>
               </w:rPr>
               <w:t>P</w:t>
             </w:r>
@@ -6751,11 +7101,13 @@
               <w:jc w:val="center"/>
               <w:rPr>
                 <w:color w:val="000000" w:themeColor="text1"/>
+                <w:highlight w:val="yellow"/>
               </w:rPr>
             </w:pPr>
             <w:r>
               <w:rPr>
                 <w:color w:val="000000" w:themeColor="text1"/>
+                <w:highlight w:val="yellow"/>
               </w:rPr>
               <w:t>L</w:t>
             </w:r>
@@ -6831,11 +7183,13 @@
               <w:jc w:val="center"/>
               <w:rPr>
                 <w:color w:val="000000" w:themeColor="text1"/>
+                <w:highlight w:val="yellow"/>
               </w:rPr>
             </w:pPr>
             <w:r>
               <w:rPr>
                 <w:color w:val="000000" w:themeColor="text1"/>
+                <w:highlight w:val="yellow"/>
               </w:rPr>
               <w:t>L</w:t>
             </w:r>
@@ -6917,11 +7271,13 @@
               <w:jc w:val="center"/>
               <w:rPr>
                 <w:color w:val="000000" w:themeColor="text1"/>
+                <w:highlight w:val="yellow"/>
               </w:rPr>
             </w:pPr>
             <w:r>
               <w:rPr>
                 <w:color w:val="000000" w:themeColor="text1"/>
+                <w:highlight w:val="yellow"/>
               </w:rPr>
               <w:t>A</w:t>
             </w:r>
@@ -6997,11 +7353,13 @@
               <w:jc w:val="center"/>
               <w:rPr>
                 <w:color w:val="000000" w:themeColor="text1"/>
+                <w:highlight w:val="yellow"/>
               </w:rPr>
             </w:pPr>
             <w:r>
               <w:rPr>
                 <w:color w:val="000000" w:themeColor="text1"/>
+                <w:highlight w:val="yellow"/>
               </w:rPr>
               <w:t>I</w:t>
             </w:r>
@@ -7083,13 +7441,14 @@
               <w:jc w:val="center"/>
               <w:rPr>
                 <w:color w:val="000000" w:themeColor="text1"/>
+                <w:highlight w:val="yellow"/>
               </w:rPr>
             </w:pPr>
             <w:r>
               <w:rPr>
                 <w:color w:val="000000" w:themeColor="text1"/>
+                <w:highlight w:val="yellow"/>
               </w:rPr>
-              <w:lastRenderedPageBreak/>
               <w:t>C</w:t>
             </w:r>
           </w:p>
@@ -7164,11 +7523,13 @@
               <w:jc w:val="center"/>
               <w:rPr>
                 <w:color w:val="000000" w:themeColor="text1"/>
+                <w:highlight w:val="yellow"/>
               </w:rPr>
             </w:pPr>
             <w:r>
               <w:rPr>
                 <w:color w:val="000000" w:themeColor="text1"/>
+                <w:highlight w:val="yellow"/>
               </w:rPr>
               <w:t>T</w:t>
             </w:r>
@@ -7290,11 +7651,13 @@
               <w:jc w:val="center"/>
               <w:rPr>
                 <w:color w:val="000000" w:themeColor="text1"/>
+                <w:highlight w:val="yellow"/>
               </w:rPr>
             </w:pPr>
             <w:r>
               <w:rPr>
                 <w:color w:val="000000" w:themeColor="text1"/>
+                <w:highlight w:val="yellow"/>
               </w:rPr>
               <w:t>C</w:t>
             </w:r>
@@ -7310,11 +7673,13 @@
               <w:jc w:val="center"/>
               <w:rPr>
                 <w:color w:val="000000" w:themeColor="text1"/>
+                <w:highlight w:val="yellow"/>
               </w:rPr>
             </w:pPr>
             <w:r>
               <w:rPr>
                 <w:color w:val="000000" w:themeColor="text1"/>
+                <w:highlight w:val="yellow"/>
               </w:rPr>
               <w:t>O</w:t>
             </w:r>
@@ -7330,11 +7695,13 @@
               <w:jc w:val="center"/>
               <w:rPr>
                 <w:color w:val="000000" w:themeColor="text1"/>
+                <w:highlight w:val="yellow"/>
               </w:rPr>
             </w:pPr>
             <w:r>
               <w:rPr>
                 <w:color w:val="000000" w:themeColor="text1"/>
+                <w:highlight w:val="yellow"/>
               </w:rPr>
               <w:t>N</w:t>
             </w:r>
@@ -7350,11 +7717,13 @@
               <w:jc w:val="center"/>
               <w:rPr>
                 <w:color w:val="000000" w:themeColor="text1"/>
+                <w:highlight w:val="yellow"/>
               </w:rPr>
             </w:pPr>
             <w:r>
               <w:rPr>
                 <w:color w:val="000000" w:themeColor="text1"/>
+                <w:highlight w:val="yellow"/>
               </w:rPr>
               <w:t>C</w:t>
             </w:r>
@@ -7370,11 +7739,13 @@
               <w:jc w:val="center"/>
               <w:rPr>
                 <w:color w:val="000000" w:themeColor="text1"/>
+                <w:highlight w:val="yellow"/>
               </w:rPr>
             </w:pPr>
             <w:r>
               <w:rPr>
                 <w:color w:val="000000" w:themeColor="text1"/>
+                <w:highlight w:val="yellow"/>
               </w:rPr>
               <w:t>A</w:t>
             </w:r>
@@ -7390,11 +7761,13 @@
               <w:jc w:val="center"/>
               <w:rPr>
                 <w:color w:val="000000" w:themeColor="text1"/>
+                <w:highlight w:val="yellow"/>
               </w:rPr>
             </w:pPr>
             <w:r>
               <w:rPr>
                 <w:color w:val="000000" w:themeColor="text1"/>
+                <w:highlight w:val="yellow"/>
               </w:rPr>
               <w:t>T</w:t>
             </w:r>
@@ -7526,7 +7899,25 @@
           <w:sz w:val="18"/>
           <w:szCs w:val="18"/>
         </w:rPr>
-        <w:t>____________________</w:t>
+        <w:t>_</w:t>
+      </w:r>
+      <w:r>
+        <w:rPr>
+          <w:rFonts w:ascii="Arial" w:hAnsi="Arial" w:cs="Arial"/>
+          <w:b/>
+          <w:sz w:val="18"/>
+          <w:szCs w:val="18"/>
+          <w:u w:val="single"/>
+        </w:rPr>
+        <w:t>estructuras</w:t>
+      </w:r>
+      <w:r>
+        <w:rPr>
+          <w:rFonts w:ascii="Arial" w:hAnsi="Arial" w:cs="Arial"/>
+          <w:sz w:val="18"/>
+          <w:szCs w:val="18"/>
+        </w:rPr>
+        <w:t>_</w:t>
       </w:r>
       <w:r>
         <w:rPr>
@@ -7542,23 +7933,69 @@
           <w:sz w:val="18"/>
           <w:szCs w:val="18"/>
         </w:rPr>
-        <w:t>____________________</w:t>
-      </w:r>
-      <w:r>
-        <w:rPr>
-          <w:rFonts w:ascii="Arial" w:hAnsi="Arial" w:cs="Arial"/>
-          <w:sz w:val="18"/>
-          <w:szCs w:val="18"/>
-        </w:rPr>
-        <w:t xml:space="preserve">de datos relacionados. Permiten guardar varias </w:t>
-      </w:r>
-      <w:r>
-        <w:rPr>
-          <w:rFonts w:ascii="Arial" w:hAnsi="Arial" w:cs="Arial"/>
-          <w:sz w:val="18"/>
-          <w:szCs w:val="18"/>
-        </w:rPr>
-        <w:t>___________________</w:t>
+        <w:t>_</w:t>
+      </w:r>
+      <w:proofErr w:type="spellStart"/>
+      <w:r>
+        <w:rPr>
+          <w:rFonts w:ascii="Arial" w:hAnsi="Arial" w:cs="Arial"/>
+          <w:b/>
+          <w:sz w:val="18"/>
+          <w:szCs w:val="18"/>
+          <w:u w:val="single"/>
+        </w:rPr>
+        <w:t>elementos</w:t>
+      </w:r>
+      <w:r>
+        <w:rPr>
+          <w:rFonts w:ascii="Arial" w:hAnsi="Arial" w:cs="Arial"/>
+          <w:sz w:val="18"/>
+          <w:szCs w:val="18"/>
+        </w:rPr>
+        <w:t>__</w:t>
+      </w:r>
+      <w:r>
+        <w:rPr>
+          <w:rFonts w:ascii="Arial" w:hAnsi="Arial" w:cs="Arial"/>
+          <w:sz w:val="18"/>
+          <w:szCs w:val="18"/>
+        </w:rPr>
+        <w:t>de</w:t>
+      </w:r>
+      <w:proofErr w:type="spellEnd"/>
+      <w:r>
+        <w:rPr>
+          <w:rFonts w:ascii="Arial" w:hAnsi="Arial" w:cs="Arial"/>
+          <w:sz w:val="18"/>
+          <w:szCs w:val="18"/>
+        </w:rPr>
+        <w:t xml:space="preserve"> datos relacionados. Permiten guardar varias </w:t>
+      </w:r>
+      <w:r>
+        <w:rPr>
+          <w:rFonts w:ascii="Arial" w:hAnsi="Arial" w:cs="Arial"/>
+          <w:sz w:val="18"/>
+          <w:szCs w:val="18"/>
+        </w:rPr>
+        <w:t>_</w:t>
+      </w:r>
+      <w:r>
+        <w:rPr>
+          <w:rFonts w:ascii="Arial" w:hAnsi="Arial" w:cs="Arial"/>
+          <w:b/>
+          <w:sz w:val="18"/>
+          <w:szCs w:val="18"/>
+          <w:u w:val="single"/>
+        </w:rPr>
+        <w:t>variables</w:t>
+      </w:r>
+      <w:r>
+        <w:rPr>
+          <w:rFonts w:ascii="Arial" w:hAnsi="Arial" w:cs="Arial"/>
+          <w:sz w:val="18"/>
+          <w:szCs w:val="18"/>
+        </w:rPr>
+        <w:t>_</w:t>
       </w:r>
       <w:r>
         <w:rPr>
@@ -7574,7 +8011,25 @@
           <w:sz w:val="18"/>
           <w:szCs w:val="18"/>
         </w:rPr>
-        <w:t>_________________</w:t>
+        <w:t>__</w:t>
+      </w:r>
+      <w:r>
+        <w:rPr>
+          <w:rFonts w:ascii="Arial" w:hAnsi="Arial" w:cs="Arial"/>
+          <w:b/>
+          <w:sz w:val="18"/>
+          <w:szCs w:val="18"/>
+          <w:u w:val="single"/>
+        </w:rPr>
+        <w:t>independiente</w:t>
+      </w:r>
+      <w:r>
+        <w:rPr>
+          <w:rFonts w:ascii="Arial" w:hAnsi="Arial" w:cs="Arial"/>
+          <w:sz w:val="18"/>
+          <w:szCs w:val="18"/>
+        </w:rPr>
+        <w:t>_</w:t>
       </w:r>
       <w:r>
         <w:rPr>
@@ -7590,7 +8045,24 @@
           <w:sz w:val="18"/>
           <w:szCs w:val="18"/>
         </w:rPr>
-        <w:t>________________________</w:t>
+        <w:t>_</w:t>
+      </w:r>
+      <w:r>
+        <w:rPr>
+          <w:rFonts w:ascii="Arial" w:hAnsi="Arial" w:cs="Arial"/>
+          <w:b/>
+          <w:sz w:val="18"/>
+          <w:szCs w:val="18"/>
+        </w:rPr>
+        <w:t>elemento</w:t>
+      </w:r>
+      <w:r>
+        <w:rPr>
+          <w:rFonts w:ascii="Arial" w:hAnsi="Arial" w:cs="Arial"/>
+          <w:sz w:val="18"/>
+          <w:szCs w:val="18"/>
+        </w:rPr>
+        <w:t>__</w:t>
       </w:r>
       <w:r>
         <w:rPr>
@@ -7624,23 +8096,69 @@
           <w:sz w:val="18"/>
           <w:szCs w:val="18"/>
         </w:rPr>
-        <w:t>__________________</w:t>
-      </w:r>
-      <w:r>
-        <w:rPr>
-          <w:rFonts w:ascii="Arial" w:hAnsi="Arial" w:cs="Arial"/>
-          <w:sz w:val="18"/>
-          <w:szCs w:val="18"/>
-        </w:rPr>
-        <w:t xml:space="preserve">del mismo y el número de posición del </w:t>
-      </w:r>
-      <w:r>
-        <w:rPr>
-          <w:rFonts w:ascii="Arial" w:hAnsi="Arial" w:cs="Arial"/>
-          <w:sz w:val="18"/>
-          <w:szCs w:val="18"/>
-        </w:rPr>
-        <w:t>__________________________</w:t>
+        <w:t>_</w:t>
+      </w:r>
+      <w:proofErr w:type="spellStart"/>
+      <w:r>
+        <w:rPr>
+          <w:rFonts w:ascii="Arial" w:hAnsi="Arial" w:cs="Arial"/>
+          <w:b/>
+          <w:sz w:val="18"/>
+          <w:szCs w:val="18"/>
+          <w:u w:val="single"/>
+        </w:rPr>
+        <w:t>nombre</w:t>
+      </w:r>
+      <w:r>
+        <w:rPr>
+          <w:rFonts w:ascii="Arial" w:hAnsi="Arial" w:cs="Arial"/>
+          <w:sz w:val="18"/>
+          <w:szCs w:val="18"/>
+        </w:rPr>
+        <w:t>_</w:t>
+      </w:r>
+      <w:r>
+        <w:rPr>
+          <w:rFonts w:ascii="Arial" w:hAnsi="Arial" w:cs="Arial"/>
+          <w:sz w:val="18"/>
+          <w:szCs w:val="18"/>
+        </w:rPr>
+        <w:t>del</w:t>
+      </w:r>
+      <w:proofErr w:type="spellEnd"/>
+      <w:r>
+        <w:rPr>
+          <w:rFonts w:ascii="Arial" w:hAnsi="Arial" w:cs="Arial"/>
+          <w:sz w:val="18"/>
+          <w:szCs w:val="18"/>
+        </w:rPr>
+        <w:t xml:space="preserve"> mismo y el número de posición del </w:t>
+      </w:r>
+      <w:r>
+        <w:rPr>
+          <w:rFonts w:ascii="Arial" w:hAnsi="Arial" w:cs="Arial"/>
+          <w:sz w:val="18"/>
+          <w:szCs w:val="18"/>
+        </w:rPr>
+        <w:t>_</w:t>
+      </w:r>
+      <w:r>
+        <w:rPr>
+          <w:rFonts w:ascii="Arial" w:hAnsi="Arial" w:cs="Arial"/>
+          <w:b/>
+          <w:sz w:val="18"/>
+          <w:szCs w:val="18"/>
+          <w:u w:val="single"/>
+        </w:rPr>
+        <w:t>elemento</w:t>
+      </w:r>
+      <w:r>
+        <w:rPr>
+          <w:rFonts w:ascii="Arial" w:hAnsi="Arial" w:cs="Arial"/>
+          <w:sz w:val="18"/>
+          <w:szCs w:val="18"/>
+        </w:rPr>
+        <w:t>__</w:t>
       </w:r>
     </w:p>
     <w:p>
@@ -7701,9 +8219,20 @@
         <w:br/>
       </w:r>
       <w:r>
-        <w:t xml:space="preserve">c. </w:t>
-      </w:r>
-      <w:r>
+        <w:t>c</w:t>
+      </w:r>
+      <w:r>
+        <w:rPr>
+          <w:b/>
+          <w:u w:val="single"/>
+        </w:rPr>
+        <w:t xml:space="preserve">. </w:t>
+      </w:r>
+      <w:r>
+        <w:rPr>
+          <w:b/>
+          <w:u w:val="single"/>
+        </w:rPr>
         <w:t>… pueden tener dos o más subíndices.</w:t>
       </w:r>
       <w:r>
@@ -7733,6 +8262,22 @@
       </w:r>
     </w:p>
     <w:p>
+      <w:r>
+        <w:t xml:space="preserve">Dentro de la clase, la propiedad se define con la sintaxis: </w:t>
+      </w:r>
+      <w:proofErr w:type="spellStart"/>
+      <w:r>
+        <w:t>this.Propiedad</w:t>
+      </w:r>
+      <w:proofErr w:type="spellEnd"/>
+      <w:r>
+        <w:t xml:space="preserve"> = Propiedad;</w:t>
+      </w:r>
+      <w:r>
+        <w:br/>
+      </w:r>
+    </w:p>
+    <w:p>
       <w:pPr>
         <w:pStyle w:val="Ttulo2"/>
         <w:rPr>
@@ -7747,6 +8292,22 @@
           <w:sz w:val="20"/>
           <w:szCs w:val="20"/>
         </w:rPr>
+        <w:t>11. ¿Cómo accedemos a una propiedad fuera de una clase?</w:t>
+      </w:r>
+    </w:p>
+    <w:p>
+      <w:r>
+        <w:t xml:space="preserve">Fuera de una clase, debemos utilizar la sintaxis: </w:t>
+      </w:r>
+      <w:proofErr w:type="spellStart"/>
+      <w:r>
+        <w:t>nombreInstancia.Propiedad</w:t>
+      </w:r>
+      <w:proofErr w:type="spellEnd"/>
+      <w:r>
+        <w:t>;</w:t>
+      </w:r>
+      <w:r>
         <w:br/>
       </w:r>
     </w:p>
@@ -7765,7 +8326,99 @@
           <w:sz w:val="20"/>
           <w:szCs w:val="20"/>
         </w:rPr>
-        <w:t>11. ¿Cómo accedemos a una propiedad fuera de una clase?</w:t>
+        <w:t>12. De las siguientes oraciones, ¿cuál es verdadera y cuál es falsa?</w:t>
+      </w:r>
+    </w:p>
+    <w:p>
+      <w:pPr>
+        <w:ind w:left="360"/>
+      </w:pPr>
+      <w:r>
+        <w:t xml:space="preserve">a. </w:t>
+      </w:r>
+      <w:proofErr w:type="spellStart"/>
+      <w:r>
+        <w:t>Window</w:t>
+      </w:r>
+      <w:proofErr w:type="spellEnd"/>
+      <w:r>
+        <w:t xml:space="preserve"> realiza el seguimiento de los sitios visitados por el usuario en el navegador</w:t>
+      </w:r>
+      <w:r>
+        <w:t xml:space="preserve"> -</w:t>
+      </w:r>
+      <w:r>
+        <w:t xml:space="preserve"> </w:t>
+      </w:r>
+      <w:r>
+        <w:rPr>
+          <w:b/>
+          <w:u w:val="single"/>
+        </w:rPr>
+        <w:t>Falsa</w:t>
+      </w:r>
+    </w:p>
+    <w:p>
+      <w:pPr>
+        <w:ind w:left="360"/>
+      </w:pPr>
+      <w:r>
+        <w:t xml:space="preserve">b. </w:t>
+      </w:r>
+      <w:r>
+        <w:t>Anchor</w:t>
+      </w:r>
+      <w:r>
+        <w:t xml:space="preserve"> es la colección que contiene todos los elementos ancla que tienen el atributo id o </w:t>
+      </w:r>
+      <w:proofErr w:type="spellStart"/>
+      <w:proofErr w:type="gramStart"/>
+      <w:r>
+        <w:t>name</w:t>
+      </w:r>
+      <w:proofErr w:type="spellEnd"/>
+      <w:r>
+        <w:t>.</w:t>
+      </w:r>
+      <w:r>
+        <w:t>-</w:t>
+      </w:r>
+      <w:proofErr w:type="gramEnd"/>
+      <w:r>
+        <w:t xml:space="preserve"> </w:t>
+      </w:r>
+      <w:r>
+        <w:rPr>
+          <w:b/>
+          <w:u w:val="single"/>
+        </w:rPr>
+        <w:t>verdadera</w:t>
+      </w:r>
+    </w:p>
+    <w:p>
+      <w:pPr>
+        <w:ind w:left="360"/>
+      </w:pPr>
+      <w:r>
+        <w:t xml:space="preserve">c. </w:t>
+      </w:r>
+      <w:proofErr w:type="spellStart"/>
+      <w:r>
+        <w:t>Document</w:t>
+      </w:r>
+      <w:proofErr w:type="spellEnd"/>
+      <w:r>
+        <w:t xml:space="preserve"> representa al documento HTML representado en Windows</w:t>
+      </w:r>
+      <w:r>
+        <w:t xml:space="preserve"> - </w:t>
+      </w:r>
+      <w:r>
+        <w:rPr>
+          <w:b/>
+          <w:u w:val="single"/>
+        </w:rPr>
+        <w:t>verdadera</w:t>
       </w:r>
     </w:p>
     <w:p>
@@ -7783,11 +8436,381 @@
           <w:sz w:val="20"/>
           <w:szCs w:val="20"/>
         </w:rPr>
+        <w:lastRenderedPageBreak/>
+        <w:t>13. ¿Cuáles son los eventos más utilizados en JavaScript, y para qué sirven?</w:t>
+      </w:r>
+    </w:p>
+    <w:p>
+      <w:pPr>
+        <w:pStyle w:val="Prrafodelista"/>
+        <w:numPr>
+          <w:ilvl w:val="0"/>
+          <w:numId w:val="29"/>
+        </w:numPr>
+      </w:pPr>
+      <w:proofErr w:type="spellStart"/>
+      <w:r>
+        <w:t>Onabort</w:t>
+      </w:r>
+      <w:proofErr w:type="spellEnd"/>
+    </w:p>
+    <w:p>
+      <w:pPr>
+        <w:pStyle w:val="Prrafodelista"/>
+        <w:numPr>
+          <w:ilvl w:val="0"/>
+          <w:numId w:val="29"/>
+        </w:numPr>
+      </w:pPr>
+      <w:proofErr w:type="spellStart"/>
+      <w:r>
+        <w:t>Onchange</w:t>
+      </w:r>
+      <w:proofErr w:type="spellEnd"/>
+    </w:p>
+    <w:p>
+      <w:pPr>
+        <w:pStyle w:val="Prrafodelista"/>
+        <w:numPr>
+          <w:ilvl w:val="0"/>
+          <w:numId w:val="29"/>
+        </w:numPr>
+      </w:pPr>
+      <w:proofErr w:type="spellStart"/>
+      <w:r>
+        <w:t>Onclick</w:t>
+      </w:r>
+      <w:proofErr w:type="spellEnd"/>
+    </w:p>
+    <w:p>
+      <w:pPr>
+        <w:pStyle w:val="Prrafodelista"/>
+        <w:numPr>
+          <w:ilvl w:val="0"/>
+          <w:numId w:val="29"/>
+        </w:numPr>
+      </w:pPr>
+      <w:proofErr w:type="spellStart"/>
+      <w:r>
+        <w:t>Ondblclick</w:t>
+      </w:r>
+      <w:proofErr w:type="spellEnd"/>
+    </w:p>
+    <w:p>
+      <w:pPr>
+        <w:pStyle w:val="Prrafodelista"/>
+        <w:numPr>
+          <w:ilvl w:val="0"/>
+          <w:numId w:val="29"/>
+        </w:numPr>
+      </w:pPr>
+      <w:proofErr w:type="spellStart"/>
+      <w:r>
+        <w:t>Onfocus</w:t>
+      </w:r>
+      <w:proofErr w:type="spellEnd"/>
+    </w:p>
+    <w:p>
+      <w:pPr>
+        <w:pStyle w:val="Prrafodelista"/>
+        <w:numPr>
+          <w:ilvl w:val="0"/>
+          <w:numId w:val="29"/>
+        </w:numPr>
+      </w:pPr>
+      <w:proofErr w:type="spellStart"/>
+      <w:r>
+        <w:t>Onkeypress</w:t>
+      </w:r>
+      <w:proofErr w:type="spellEnd"/>
+    </w:p>
+    <w:p>
+      <w:pPr>
+        <w:pStyle w:val="Prrafodelista"/>
+        <w:numPr>
+          <w:ilvl w:val="0"/>
+          <w:numId w:val="29"/>
+        </w:numPr>
+      </w:pPr>
+      <w:proofErr w:type="spellStart"/>
+      <w:r>
+        <w:t>Onkeyup</w:t>
+      </w:r>
+      <w:proofErr w:type="spellEnd"/>
+    </w:p>
+    <w:p>
+      <w:pPr>
+        <w:pStyle w:val="Prrafodelista"/>
+        <w:numPr>
+          <w:ilvl w:val="0"/>
+          <w:numId w:val="29"/>
+        </w:numPr>
+      </w:pPr>
+      <w:proofErr w:type="spellStart"/>
+      <w:r>
+        <w:t>Onload</w:t>
+      </w:r>
+      <w:proofErr w:type="spellEnd"/>
+    </w:p>
+    <w:p>
+      <w:pPr>
+        <w:pStyle w:val="Prrafodelista"/>
+        <w:numPr>
+          <w:ilvl w:val="0"/>
+          <w:numId w:val="29"/>
+        </w:numPr>
+      </w:pPr>
+      <w:proofErr w:type="spellStart"/>
+      <w:r>
+        <w:t>onmousedown</w:t>
+      </w:r>
+      <w:proofErr w:type="spellEnd"/>
+    </w:p>
+    <w:p>
+      <w:pPr>
+        <w:pStyle w:val="Prrafodelista"/>
+        <w:numPr>
+          <w:ilvl w:val="0"/>
+          <w:numId w:val="29"/>
+        </w:numPr>
+      </w:pPr>
+      <w:proofErr w:type="spellStart"/>
+      <w:r>
+        <w:t>Onmousemove</w:t>
+      </w:r>
+      <w:proofErr w:type="spellEnd"/>
+    </w:p>
+    <w:p>
+      <w:pPr>
+        <w:pStyle w:val="Prrafodelista"/>
+        <w:numPr>
+          <w:ilvl w:val="0"/>
+          <w:numId w:val="29"/>
+        </w:numPr>
+      </w:pPr>
+      <w:proofErr w:type="spellStart"/>
+      <w:r>
+        <w:t>Onmouseover</w:t>
+      </w:r>
+      <w:proofErr w:type="spellEnd"/>
+    </w:p>
+    <w:p>
+      <w:pPr>
+        <w:pStyle w:val="Prrafodelista"/>
+        <w:numPr>
+          <w:ilvl w:val="0"/>
+          <w:numId w:val="29"/>
+        </w:numPr>
+      </w:pPr>
+      <w:proofErr w:type="spellStart"/>
+      <w:r>
+        <w:t>Onmouseup</w:t>
+      </w:r>
+      <w:proofErr w:type="spellEnd"/>
+    </w:p>
+    <w:p>
+      <w:pPr>
+        <w:pStyle w:val="Prrafodelista"/>
+        <w:numPr>
+          <w:ilvl w:val="0"/>
+          <w:numId w:val="29"/>
+        </w:numPr>
+      </w:pPr>
+      <w:proofErr w:type="spellStart"/>
+      <w:r>
+        <w:t>Onreset</w:t>
+      </w:r>
+      <w:proofErr w:type="spellEnd"/>
+    </w:p>
+    <w:p>
+      <w:pPr>
+        <w:pStyle w:val="Prrafodelista"/>
+        <w:numPr>
+          <w:ilvl w:val="0"/>
+          <w:numId w:val="29"/>
+        </w:numPr>
+      </w:pPr>
+      <w:proofErr w:type="spellStart"/>
+      <w:r>
+        <w:t>Onresize</w:t>
+      </w:r>
+      <w:proofErr w:type="spellEnd"/>
+    </w:p>
+    <w:p>
+      <w:pPr>
+        <w:pStyle w:val="Prrafodelista"/>
+        <w:numPr>
+          <w:ilvl w:val="0"/>
+          <w:numId w:val="29"/>
+        </w:numPr>
+      </w:pPr>
+      <w:proofErr w:type="spellStart"/>
+      <w:r>
+        <w:t>Onselect</w:t>
+      </w:r>
+      <w:proofErr w:type="spellEnd"/>
+    </w:p>
+    <w:p>
+      <w:pPr>
+        <w:pStyle w:val="Prrafodelista"/>
+        <w:numPr>
+          <w:ilvl w:val="0"/>
+          <w:numId w:val="29"/>
+        </w:numPr>
+      </w:pPr>
+      <w:proofErr w:type="spellStart"/>
+      <w:r>
+        <w:t>Onsubmit</w:t>
+      </w:r>
+      <w:proofErr w:type="spellEnd"/>
+    </w:p>
+    <w:p>
+      <w:pPr>
+        <w:pStyle w:val="Prrafodelista"/>
+        <w:numPr>
+          <w:ilvl w:val="0"/>
+          <w:numId w:val="29"/>
+        </w:numPr>
+      </w:pPr>
+      <w:proofErr w:type="spellStart"/>
+      <w:r>
+        <w:t>Onunload</w:t>
+      </w:r>
+      <w:proofErr w:type="spellEnd"/>
+    </w:p>
+    <w:p/>
+    <w:p>
+      <w:pPr>
+        <w:pStyle w:val="Ttulo2"/>
+        <w:rPr>
+          <w:rFonts w:ascii="Arial" w:hAnsi="Arial" w:cs="Arial"/>
+          <w:sz w:val="20"/>
+          <w:szCs w:val="20"/>
+        </w:rPr>
+      </w:pPr>
+      <w:r>
+        <w:rPr>
+          <w:rFonts w:ascii="Arial" w:hAnsi="Arial" w:cs="Arial"/>
+          <w:sz w:val="20"/>
+          <w:szCs w:val="20"/>
+        </w:rPr>
+        <w:t>14. Relacione los siguientes elementos:</w:t>
+      </w:r>
+      <w:r>
+        <w:rPr>
+          <w:rFonts w:ascii="Arial" w:hAnsi="Arial" w:cs="Arial"/>
+          <w:sz w:val="20"/>
+          <w:szCs w:val="20"/>
+        </w:rPr>
         <w:br/>
       </w:r>
     </w:p>
     <w:p>
       <w:pPr>
+        <w:ind w:left="360"/>
+      </w:pPr>
+      <w:r>
+        <w:t xml:space="preserve">a. </w:t>
+      </w:r>
+      <w:r>
+        <w:t xml:space="preserve">Es una de las principales aplicaciones que ha impulsado el renacimiento de la web. </w:t>
+      </w:r>
+      <w:proofErr w:type="gramStart"/>
+      <w:r>
+        <w:t>Es un gestor CMS. Existen miles de sitios creados con esta plataforma</w:t>
+      </w:r>
+      <w:r>
+        <w:t xml:space="preserve"> </w:t>
+      </w:r>
+      <w:r>
+        <w:t>–</w:t>
+      </w:r>
+      <w:r>
+        <w:t xml:space="preserve"> </w:t>
+      </w:r>
+      <w:r>
+        <w:t xml:space="preserve"> </w:t>
+      </w:r>
+      <w:proofErr w:type="spellStart"/>
+      <w:r>
+        <w:rPr>
+          <w:b/>
+          <w:u w:val="single"/>
+        </w:rPr>
+        <w:t>joomla</w:t>
+      </w:r>
+      <w:proofErr w:type="spellEnd"/>
+      <w:r>
+        <w:rPr>
+          <w:b/>
+          <w:u w:val="single"/>
+        </w:rPr>
+        <w:t>!</w:t>
+      </w:r>
+      <w:proofErr w:type="gramEnd"/>
+    </w:p>
+    <w:p>
+      <w:pPr>
+        <w:ind w:left="360"/>
+      </w:pPr>
+      <w:r>
+        <w:t xml:space="preserve">b. </w:t>
+      </w:r>
+      <w:r>
+        <w:t>Es una plataforma orientada principalmente a la estética, así como a la usabilidad</w:t>
+      </w:r>
+      <w:r>
+        <w:t xml:space="preserve"> -</w:t>
+      </w:r>
+      <w:r>
+        <w:t xml:space="preserve"> </w:t>
+      </w:r>
+      <w:proofErr w:type="spellStart"/>
+      <w:r>
+        <w:rPr>
+          <w:b/>
+          <w:u w:val="single"/>
+        </w:rPr>
+        <w:t>Wordpress</w:t>
+      </w:r>
+      <w:proofErr w:type="spellEnd"/>
+    </w:p>
+    <w:p>
+      <w:pPr>
+        <w:ind w:left="360"/>
+      </w:pPr>
+      <w:r>
+        <w:t xml:space="preserve">c. </w:t>
+      </w:r>
+      <w:r>
+        <w:t>Resulta idóneo para construir y gestionar comunidades en Internet. Es una plataforma de código abierto, y se centra en la usabilidad y consistencia de todo el sistema</w:t>
+      </w:r>
+      <w:r>
+        <w:t xml:space="preserve"> </w:t>
+      </w:r>
+      <w:r>
+        <w:t>–</w:t>
+      </w:r>
+      <w:r>
+        <w:t xml:space="preserve"> </w:t>
+      </w:r>
+      <w:proofErr w:type="spellStart"/>
+      <w:r>
+        <w:rPr>
+          <w:b/>
+          <w:u w:val="single"/>
+        </w:rPr>
+        <w:t>Drupal</w:t>
+      </w:r>
+      <w:proofErr w:type="spellEnd"/>
+    </w:p>
+    <w:p>
+      <w:pPr>
+        <w:ind w:left="360"/>
+      </w:pPr>
+    </w:p>
+    <w:p>
+      <w:pPr>
         <w:pStyle w:val="Ttulo2"/>
         <w:rPr>
           <w:rFonts w:ascii="Arial" w:hAnsi="Arial" w:cs="Arial"/>
@@ -7801,218 +8824,60 @@
           <w:sz w:val="20"/>
           <w:szCs w:val="20"/>
         </w:rPr>
-        <w:t>12. De las siguientes oraciones, ¿cuál es verdadera y cuál es falsa?</w:t>
-      </w:r>
-    </w:p>
-    <w:p/>
-    <w:p>
-      <w:pPr>
-        <w:ind w:left="360"/>
-      </w:pPr>
-      <w:r>
-        <w:t xml:space="preserve">a. </w:t>
+        <w:t xml:space="preserve">15. ¿Es posible desarrollar aplicaciones para dispositivos móviles usando lenguajes de </w:t>
+      </w:r>
+      <w:r>
+        <w:rPr>
+          <w:rFonts w:ascii="Arial" w:hAnsi="Arial" w:cs="Arial"/>
+          <w:sz w:val="20"/>
+          <w:szCs w:val="20"/>
+        </w:rPr>
+        <w:t>guion</w:t>
+      </w:r>
+      <w:r>
+        <w:rPr>
+          <w:rFonts w:ascii="Arial" w:hAnsi="Arial" w:cs="Arial"/>
+          <w:sz w:val="20"/>
+          <w:szCs w:val="20"/>
+        </w:rPr>
+        <w:t>?</w:t>
+      </w:r>
+      <w:r>
+        <w:rPr>
+          <w:rFonts w:ascii="Arial" w:hAnsi="Arial" w:cs="Arial"/>
+          <w:sz w:val="20"/>
+          <w:szCs w:val="20"/>
+        </w:rPr>
+        <w:t xml:space="preserve"> </w:t>
+      </w:r>
+      <w:r>
+        <w:rPr>
+          <w:rFonts w:ascii="Arial" w:hAnsi="Arial" w:cs="Arial"/>
+          <w:sz w:val="20"/>
+          <w:szCs w:val="20"/>
+        </w:rPr>
+        <w:br/>
+      </w:r>
+    </w:p>
+    <w:p>
+      <w:r>
+        <w:t xml:space="preserve">Sí, a través del uso de </w:t>
       </w:r>
       <w:proofErr w:type="spellStart"/>
       <w:r>
-        <w:t>Window</w:t>
+        <w:t>friemworks</w:t>
       </w:r>
       <w:proofErr w:type="spellEnd"/>
       <w:r>
-        <w:t xml:space="preserve"> realiza el seguimiento de los sitios visitados por el usuario en el navegador</w:t>
-      </w:r>
-      <w:r>
-        <w:t xml:space="preserve"> -</w:t>
-      </w:r>
-    </w:p>
-    <w:p>
-      <w:pPr>
-        <w:ind w:left="360"/>
-      </w:pPr>
-      <w:r>
-        <w:t xml:space="preserve">b. </w:t>
-      </w:r>
-      <w:r>
-        <w:t>Anchor</w:t>
-      </w:r>
-      <w:r>
-        <w:t xml:space="preserve"> es la colección que contiene todos los elementos ancla que tienen el atributo id o </w:t>
+        <w:t xml:space="preserve"> como </w:t>
       </w:r>
       <w:proofErr w:type="spellStart"/>
       <w:r>
-        <w:t>name</w:t>
+        <w:t>Titanium</w:t>
       </w:r>
       <w:proofErr w:type="spellEnd"/>
       <w:r>
-        <w:t>.</w:t>
-      </w:r>
-    </w:p>
-    <w:p>
-      <w:pPr>
-        <w:ind w:left="360"/>
-      </w:pPr>
-      <w:r>
-        <w:t xml:space="preserve">c. </w:t>
-      </w:r>
-      <w:proofErr w:type="spellStart"/>
-      <w:r>
-        <w:t>Document</w:t>
-      </w:r>
-      <w:proofErr w:type="spellEnd"/>
-      <w:r>
-        <w:t xml:space="preserve"> representa al documento HTML representado en Windows</w:t>
-      </w:r>
-      <w:r>
-        <w:t xml:space="preserve"> - </w:t>
-      </w:r>
-    </w:p>
-    <w:p/>
-    <w:p>
-      <w:pPr>
-        <w:pStyle w:val="Ttulo2"/>
-        <w:rPr>
-          <w:rFonts w:ascii="Arial" w:hAnsi="Arial" w:cs="Arial"/>
-          <w:sz w:val="20"/>
-          <w:szCs w:val="20"/>
-        </w:rPr>
-      </w:pPr>
-      <w:r>
-        <w:rPr>
-          <w:rFonts w:ascii="Arial" w:hAnsi="Arial" w:cs="Arial"/>
-          <w:sz w:val="20"/>
-          <w:szCs w:val="20"/>
-        </w:rPr>
-        <w:t>13. ¿Cuáles son los eventos más utilizados en JavaScript, y para qué sirven?</w:t>
-      </w:r>
-    </w:p>
-    <w:p/>
-    <w:p/>
-    <w:p>
-      <w:pPr>
-        <w:pStyle w:val="Ttulo2"/>
-        <w:rPr>
-          <w:rFonts w:ascii="Arial" w:hAnsi="Arial" w:cs="Arial"/>
-          <w:sz w:val="20"/>
-          <w:szCs w:val="20"/>
-        </w:rPr>
-      </w:pPr>
-      <w:r>
-        <w:rPr>
-          <w:rFonts w:ascii="Arial" w:hAnsi="Arial" w:cs="Arial"/>
-          <w:sz w:val="20"/>
-          <w:szCs w:val="20"/>
-        </w:rPr>
-        <w:t>14. Relacione los siguientes elementos:</w:t>
-      </w:r>
-      <w:r>
-        <w:rPr>
-          <w:rFonts w:ascii="Arial" w:hAnsi="Arial" w:cs="Arial"/>
-          <w:sz w:val="20"/>
-          <w:szCs w:val="20"/>
-        </w:rPr>
-        <w:br/>
-      </w:r>
-    </w:p>
-    <w:p>
-      <w:pPr>
-        <w:ind w:left="360"/>
-      </w:pPr>
-      <w:r>
-        <w:t xml:space="preserve">a. </w:t>
-      </w:r>
-      <w:r>
-        <w:t>Es una de las principales aplicaciones que ha impulsado el renacimiento de la web. Es un gestor CMS. Existen miles de sitios creados con esta plataforma</w:t>
-      </w:r>
-      <w:r>
-        <w:t xml:space="preserve"> - </w:t>
-      </w:r>
-    </w:p>
-    <w:p>
-      <w:pPr>
-        <w:ind w:left="360"/>
-      </w:pPr>
-      <w:r>
-        <w:t xml:space="preserve">b. </w:t>
-      </w:r>
-      <w:r>
-        <w:t>Es una plataforma orientada principalmente a la estética, así como a la usabilidad</w:t>
-      </w:r>
-      <w:r>
-        <w:t xml:space="preserve"> -</w:t>
-      </w:r>
-    </w:p>
-    <w:p>
-      <w:pPr>
-        <w:ind w:left="360"/>
-      </w:pPr>
-      <w:r>
-        <w:t xml:space="preserve">c. </w:t>
-      </w:r>
-      <w:r>
-        <w:t>Resulta idóneo para construir y gestionar comunidades en Internet. Es una plataforma de código abierto, y se centra en la usabilidad y consistencia de todo el sistema</w:t>
-      </w:r>
-      <w:r>
-        <w:t xml:space="preserve"> </w:t>
-      </w:r>
-      <w:r>
-        <w:t>–</w:t>
-      </w:r>
-      <w:r>
-        <w:t xml:space="preserve"> </w:t>
-      </w:r>
-    </w:p>
-    <w:p>
-      <w:pPr>
-        <w:ind w:left="360"/>
-      </w:pPr>
-    </w:p>
-    <w:p>
-      <w:pPr>
-        <w:pStyle w:val="Ttulo2"/>
-        <w:rPr>
-          <w:rFonts w:ascii="Arial" w:hAnsi="Arial" w:cs="Arial"/>
-          <w:sz w:val="20"/>
-          <w:szCs w:val="20"/>
-        </w:rPr>
-      </w:pPr>
-      <w:r>
-        <w:rPr>
-          <w:rFonts w:ascii="Arial" w:hAnsi="Arial" w:cs="Arial"/>
-          <w:sz w:val="20"/>
-          <w:szCs w:val="20"/>
-        </w:rPr>
-        <w:t xml:space="preserve">15. ¿Es posible desarrollar aplicaciones para dispositivos móviles usando lenguajes de </w:t>
-      </w:r>
-      <w:r>
-        <w:rPr>
-          <w:rFonts w:ascii="Arial" w:hAnsi="Arial" w:cs="Arial"/>
-          <w:sz w:val="20"/>
-          <w:szCs w:val="20"/>
-        </w:rPr>
-        <w:t>guion</w:t>
-      </w:r>
-      <w:r>
-        <w:rPr>
-          <w:rFonts w:ascii="Arial" w:hAnsi="Arial" w:cs="Arial"/>
-          <w:sz w:val="20"/>
-          <w:szCs w:val="20"/>
-        </w:rPr>
-        <w:t>?</w:t>
-      </w:r>
-      <w:r>
-        <w:rPr>
-          <w:rFonts w:ascii="Arial" w:hAnsi="Arial" w:cs="Arial"/>
-          <w:sz w:val="20"/>
-          <w:szCs w:val="20"/>
-        </w:rPr>
-        <w:t xml:space="preserve"> </w:t>
-      </w:r>
-      <w:r>
-        <w:rPr>
-          <w:rFonts w:ascii="Arial" w:hAnsi="Arial" w:cs="Arial"/>
-          <w:sz w:val="20"/>
-          <w:szCs w:val="20"/>
-        </w:rPr>
-        <w:br/>
+        <w:t xml:space="preserve"> que permiten desarrollar en HTML 5, CSS 3 y JavaScript</w:t>
       </w:r>
     </w:p>
     <w:p>
@@ -8022,6 +8887,7 @@
           <w:color w:val="365F91" w:themeColor="accent1" w:themeShade="BF"/>
           <w:sz w:val="26"/>
           <w:szCs w:val="26"/>
+          <w:u w:val="single"/>
         </w:rPr>
       </w:pPr>
       <w:r>
@@ -8120,6 +8986,8 @@
       <w:r>
         <w:t xml:space="preserve"> - </w:t>
       </w:r>
+      <w:bookmarkStart w:id="0" w:name="_GoBack"/>
+      <w:bookmarkEnd w:id="0"/>
     </w:p>
     <w:p>
       <w:pPr>
@@ -10251,6 +11119,119 @@
     </w:lvl>
   </w:abstractNum>
   <w:abstractNum w:abstractNumId="11" w15:restartNumberingAfterBreak="0">
+    <w:nsid w:val="2AF06860"/>
+    <w:multiLevelType w:val="hybridMultilevel"/>
+    <w:tmpl w:val="0BA63440"/>
+    <w:lvl w:ilvl="0" w:tplc="0C0A0001">
+      <w:start w:val="1"/>
+      <w:numFmt w:val="bullet"/>
+      <w:lvlText w:val=""/>
+      <w:lvlJc w:val="left"/>
+      <w:pPr>
+        <w:ind w:left="720" w:hanging="360"/>
+      </w:pPr>
+      <w:rPr>
+        <w:rFonts w:ascii="Symbol" w:hAnsi="Symbol" w:hint="default"/>
+      </w:rPr>
+    </w:lvl>
+    <w:lvl w:ilvl="1" w:tplc="0C0A0003" w:tentative="1">
+      <w:start w:val="1"/>
+      <w:numFmt w:val="bullet"/>
+      <w:lvlText w:val="o"/>
+      <w:lvlJc w:val="left"/>
+      <w:pPr>
+        <w:ind w:left="1440" w:hanging="360"/>
+      </w:pPr>
+      <w:rPr>
+        <w:rFonts w:ascii="Courier New" w:hAnsi="Courier New" w:cs="Courier New" w:hint="default"/>
+      </w:rPr>
+    </w:lvl>
+    <w:lvl w:ilvl="2" w:tplc="0C0A0005" w:tentative="1">
+      <w:start w:val="1"/>
+      <w:numFmt w:val="bullet"/>
+      <w:lvlText w:val=""/>
+      <w:lvlJc w:val="left"/>
+      <w:pPr>
+        <w:ind w:left="2160" w:hanging="360"/>
+      </w:pPr>
+      <w:rPr>
+        <w:rFonts w:ascii="Wingdings" w:hAnsi="Wingdings" w:hint="default"/>
+      </w:rPr>
+    </w:lvl>
+    <w:lvl w:ilvl="3" w:tplc="0C0A0001" w:tentative="1">
+      <w:start w:val="1"/>
+      <w:numFmt w:val="bullet"/>
+      <w:lvlText w:val=""/>
+      <w:lvlJc w:val="left"/>
+      <w:pPr>
+        <w:ind w:left="2880" w:hanging="360"/>
+      </w:pPr>
+      <w:rPr>
+        <w:rFonts w:ascii="Symbol" w:hAnsi="Symbol" w:hint="default"/>
+      </w:rPr>
+    </w:lvl>
+    <w:lvl w:ilvl="4" w:tplc="0C0A0003" w:tentative="1">
+      <w:start w:val="1"/>
+      <w:numFmt w:val="bullet"/>
+      <w:lvlText w:val="o"/>
+      <w:lvlJc w:val="left"/>
+      <w:pPr>
+        <w:ind w:left="3600" w:hanging="360"/>
+      </w:pPr>
+      <w:rPr>
+        <w:rFonts w:ascii="Courier New" w:hAnsi="Courier New" w:cs="Courier New" w:hint="default"/>
+      </w:rPr>
+    </w:lvl>
+    <w:lvl w:ilvl="5" w:tplc="0C0A0005" w:tentative="1">
+      <w:start w:val="1"/>
+      <w:numFmt w:val="bullet"/>
+      <w:lvlText w:val=""/>
+      <w:lvlJc w:val="left"/>
+      <w:pPr>
+        <w:ind w:left="4320" w:hanging="360"/>
+      </w:pPr>
+      <w:rPr>
+        <w:rFonts w:ascii="Wingdings" w:hAnsi="Wingdings" w:hint="default"/>
+      </w:rPr>
+    </w:lvl>
+    <w:lvl w:ilvl="6" w:tplc="0C0A0001" w:tentative="1">
+      <w:start w:val="1"/>
+      <w:numFmt w:val="bullet"/>
+      <w:lvlText w:val=""/>
+      <w:lvlJc w:val="left"/>
+      <w:pPr>
+        <w:ind w:left="5040" w:hanging="360"/>
+      </w:pPr>
+      <w:rPr>
+        <w:rFonts w:ascii="Symbol" w:hAnsi="Symbol" w:hint="default"/>
+      </w:rPr>
+    </w:lvl>
+    <w:lvl w:ilvl="7" w:tplc="0C0A0003" w:tentative="1">
+      <w:start w:val="1"/>
+      <w:numFmt w:val="bullet"/>
+      <w:lvlText w:val="o"/>
+      <w:lvlJc w:val="left"/>
+      <w:pPr>
+        <w:ind w:left="5760" w:hanging="360"/>
+      </w:pPr>
+      <w:rPr>
+        <w:rFonts w:ascii="Courier New" w:hAnsi="Courier New" w:cs="Courier New" w:hint="default"/>
+      </w:rPr>
+    </w:lvl>
+    <w:lvl w:ilvl="8" w:tplc="0C0A0005" w:tentative="1">
+      <w:start w:val="1"/>
+      <w:numFmt w:val="bullet"/>
+      <w:lvlText w:val=""/>
+      <w:lvlJc w:val="left"/>
+      <w:pPr>
+        <w:ind w:left="6480" w:hanging="360"/>
+      </w:pPr>
+      <w:rPr>
+        <w:rFonts w:ascii="Wingdings" w:hAnsi="Wingdings" w:hint="default"/>
+      </w:rPr>
+    </w:lvl>
+  </w:abstractNum>
+  <w:abstractNum w:abstractNumId="12" w15:restartNumberingAfterBreak="0">
     <w:nsid w:val="2E7036A9"/>
     <w:multiLevelType w:val="hybridMultilevel"/>
     <w:tmpl w:val="7FEE5BD4"/>
@@ -10336,7 +11317,7 @@
       </w:pPr>
     </w:lvl>
   </w:abstractNum>
-  <w:abstractNum w:abstractNumId="12" w15:restartNumberingAfterBreak="0">
+  <w:abstractNum w:abstractNumId="13" w15:restartNumberingAfterBreak="0">
     <w:nsid w:val="382B0F94"/>
     <w:multiLevelType w:val="hybridMultilevel"/>
     <w:tmpl w:val="8CDA1C0A"/>
@@ -10425,7 +11406,7 @@
       </w:pPr>
     </w:lvl>
   </w:abstractNum>
-  <w:abstractNum w:abstractNumId="13" w15:restartNumberingAfterBreak="0">
+  <w:abstractNum w:abstractNumId="14" w15:restartNumberingAfterBreak="0">
     <w:nsid w:val="443F785A"/>
     <w:multiLevelType w:val="hybridMultilevel"/>
     <w:tmpl w:val="0B56261A"/>
@@ -10514,7 +11495,7 @@
       </w:pPr>
     </w:lvl>
   </w:abstractNum>
-  <w:abstractNum w:abstractNumId="14" w15:restartNumberingAfterBreak="0">
+  <w:abstractNum w:abstractNumId="15" w15:restartNumberingAfterBreak="0">
     <w:nsid w:val="44702FD7"/>
     <w:multiLevelType w:val="hybridMultilevel"/>
     <w:tmpl w:val="53F2D212"/>
@@ -10603,7 +11584,7 @@
       </w:pPr>
     </w:lvl>
   </w:abstractNum>
-  <w:abstractNum w:abstractNumId="15" w15:restartNumberingAfterBreak="0">
+  <w:abstractNum w:abstractNumId="16" w15:restartNumberingAfterBreak="0">
     <w:nsid w:val="4B49673E"/>
     <w:multiLevelType w:val="hybridMultilevel"/>
     <w:tmpl w:val="1F2C5BAC"/>
@@ -10689,7 +11670,7 @@
       </w:pPr>
     </w:lvl>
   </w:abstractNum>
-  <w:abstractNum w:abstractNumId="16" w15:restartNumberingAfterBreak="0">
+  <w:abstractNum w:abstractNumId="17" w15:restartNumberingAfterBreak="0">
     <w:nsid w:val="5061522B"/>
     <w:multiLevelType w:val="hybridMultilevel"/>
     <w:tmpl w:val="D55EFC58"/>
@@ -10778,7 +11759,7 @@
       </w:pPr>
     </w:lvl>
   </w:abstractNum>
-  <w:abstractNum w:abstractNumId="17" w15:restartNumberingAfterBreak="0">
+  <w:abstractNum w:abstractNumId="18" w15:restartNumberingAfterBreak="0">
     <w:nsid w:val="52373DF2"/>
     <w:multiLevelType w:val="hybridMultilevel"/>
     <w:tmpl w:val="7A4E9756"/>
@@ -10864,7 +11845,7 @@
       </w:pPr>
     </w:lvl>
   </w:abstractNum>
-  <w:abstractNum w:abstractNumId="18" w15:restartNumberingAfterBreak="0">
+  <w:abstractNum w:abstractNumId="19" w15:restartNumberingAfterBreak="0">
     <w:nsid w:val="5EC326D5"/>
     <w:multiLevelType w:val="hybridMultilevel"/>
     <w:tmpl w:val="D19CD320"/>
@@ -10953,7 +11934,7 @@
       </w:pPr>
     </w:lvl>
   </w:abstractNum>
-  <w:abstractNum w:abstractNumId="19" w15:restartNumberingAfterBreak="0">
+  <w:abstractNum w:abstractNumId="20" w15:restartNumberingAfterBreak="0">
     <w:nsid w:val="5F285905"/>
     <w:multiLevelType w:val="hybridMultilevel"/>
     <w:tmpl w:val="99F6E804"/>
@@ -11039,7 +12020,7 @@
       </w:pPr>
     </w:lvl>
   </w:abstractNum>
-  <w:abstractNum w:abstractNumId="20" w15:restartNumberingAfterBreak="0">
+  <w:abstractNum w:abstractNumId="21" w15:restartNumberingAfterBreak="0">
     <w:nsid w:val="6225032D"/>
     <w:multiLevelType w:val="hybridMultilevel"/>
     <w:tmpl w:val="2F506D10"/>
@@ -11128,7 +12109,7 @@
       </w:pPr>
     </w:lvl>
   </w:abstractNum>
-  <w:abstractNum w:abstractNumId="21" w15:restartNumberingAfterBreak="0">
+  <w:abstractNum w:abstractNumId="22" w15:restartNumberingAfterBreak="0">
     <w:nsid w:val="63D825A1"/>
     <w:multiLevelType w:val="hybridMultilevel"/>
     <w:tmpl w:val="A09CEA6C"/>
@@ -11217,7 +12198,7 @@
       </w:pPr>
     </w:lvl>
   </w:abstractNum>
-  <w:abstractNum w:abstractNumId="22" w15:restartNumberingAfterBreak="0">
+  <w:abstractNum w:abstractNumId="23" w15:restartNumberingAfterBreak="0">
     <w:nsid w:val="6482261D"/>
     <w:multiLevelType w:val="hybridMultilevel"/>
     <w:tmpl w:val="A6967CC8"/>
@@ -11303,7 +12284,7 @@
       </w:pPr>
     </w:lvl>
   </w:abstractNum>
-  <w:abstractNum w:abstractNumId="23" w15:restartNumberingAfterBreak="0">
+  <w:abstractNum w:abstractNumId="24" w15:restartNumberingAfterBreak="0">
     <w:nsid w:val="6E8778D7"/>
     <w:multiLevelType w:val="hybridMultilevel"/>
     <w:tmpl w:val="92F2C1EA"/>
@@ -11392,7 +12373,7 @@
       </w:pPr>
     </w:lvl>
   </w:abstractNum>
-  <w:abstractNum w:abstractNumId="24" w15:restartNumberingAfterBreak="0">
+  <w:abstractNum w:abstractNumId="25" w15:restartNumberingAfterBreak="0">
     <w:nsid w:val="738204C6"/>
     <w:multiLevelType w:val="hybridMultilevel"/>
     <w:tmpl w:val="A262255C"/>
@@ -11478,7 +12459,7 @@
       </w:pPr>
     </w:lvl>
   </w:abstractNum>
-  <w:abstractNum w:abstractNumId="25" w15:restartNumberingAfterBreak="0">
+  <w:abstractNum w:abstractNumId="26" w15:restartNumberingAfterBreak="0">
     <w:nsid w:val="75A621FD"/>
     <w:multiLevelType w:val="hybridMultilevel"/>
     <w:tmpl w:val="5314AAC2"/>
@@ -11564,7 +12545,7 @@
       </w:pPr>
     </w:lvl>
   </w:abstractNum>
-  <w:abstractNum w:abstractNumId="26" w15:restartNumberingAfterBreak="0">
+  <w:abstractNum w:abstractNumId="27" w15:restartNumberingAfterBreak="0">
     <w:nsid w:val="7A2C2FE0"/>
     <w:multiLevelType w:val="hybridMultilevel"/>
     <w:tmpl w:val="7D325EF8"/>
@@ -11653,7 +12634,7 @@
       </w:pPr>
     </w:lvl>
   </w:abstractNum>
-  <w:abstractNum w:abstractNumId="27" w15:restartNumberingAfterBreak="0">
+  <w:abstractNum w:abstractNumId="28" w15:restartNumberingAfterBreak="0">
     <w:nsid w:val="7BBB04E3"/>
     <w:multiLevelType w:val="hybridMultilevel"/>
     <w:tmpl w:val="552E25AE"/>
@@ -11740,7 +12721,7 @@
     </w:lvl>
   </w:abstractNum>
   <w:num w:numId="1">
-    <w:abstractNumId w:val="19"/>
+    <w:abstractNumId w:val="20"/>
   </w:num>
   <w:num w:numId="2">
     <w:abstractNumId w:val="10"/>
@@ -11749,52 +12730,52 @@
     <w:abstractNumId w:val="1"/>
   </w:num>
   <w:num w:numId="4">
-    <w:abstractNumId w:val="11"/>
+    <w:abstractNumId w:val="12"/>
   </w:num>
   <w:num w:numId="5">
     <w:abstractNumId w:val="3"/>
   </w:num>
   <w:num w:numId="6">
-    <w:abstractNumId w:val="25"/>
+    <w:abstractNumId w:val="26"/>
   </w:num>
   <w:num w:numId="7">
-    <w:abstractNumId w:val="15"/>
+    <w:abstractNumId w:val="16"/>
   </w:num>
   <w:num w:numId="8">
-    <w:abstractNumId w:val="27"/>
+    <w:abstractNumId w:val="28"/>
   </w:num>
   <w:num w:numId="9">
-    <w:abstractNumId w:val="22"/>
+    <w:abstractNumId w:val="23"/>
   </w:num>
   <w:num w:numId="10">
     <w:abstractNumId w:val="9"/>
   </w:num>
   <w:num w:numId="11">
-    <w:abstractNumId w:val="17"/>
+    <w:abstractNumId w:val="18"/>
   </w:num>
   <w:num w:numId="12">
     <w:abstractNumId w:val="0"/>
   </w:num>
   <w:num w:numId="13">
-    <w:abstractNumId w:val="24"/>
+    <w:abstractNumId w:val="25"/>
   </w:num>
   <w:num w:numId="14">
-    <w:abstractNumId w:val="13"/>
+    <w:abstractNumId w:val="14"/>
   </w:num>
   <w:num w:numId="15">
-    <w:abstractNumId w:val="21"/>
+    <w:abstractNumId w:val="22"/>
   </w:num>
   <w:num w:numId="16">
     <w:abstractNumId w:val="6"/>
   </w:num>
   <w:num w:numId="17">
-    <w:abstractNumId w:val="18"/>
+    <w:abstractNumId w:val="19"/>
   </w:num>
   <w:num w:numId="18">
-    <w:abstractNumId w:val="16"/>
+    <w:abstractNumId w:val="17"/>
   </w:num>
   <w:num w:numId="19">
-    <w:abstractNumId w:val="14"/>
+    <w:abstractNumId w:val="15"/>
   </w:num>
   <w:num w:numId="20">
     <w:abstractNumId w:val="4"/>
@@ -11806,22 +12787,25 @@
     <w:abstractNumId w:val="8"/>
   </w:num>
   <w:num w:numId="23">
-    <w:abstractNumId w:val="23"/>
+    <w:abstractNumId w:val="24"/>
   </w:num>
   <w:num w:numId="24">
-    <w:abstractNumId w:val="26"/>
+    <w:abstractNumId w:val="27"/>
   </w:num>
   <w:num w:numId="25">
     <w:abstractNumId w:val="5"/>
   </w:num>
   <w:num w:numId="26">
-    <w:abstractNumId w:val="20"/>
+    <w:abstractNumId w:val="21"/>
   </w:num>
   <w:num w:numId="27">
-    <w:abstractNumId w:val="12"/>
+    <w:abstractNumId w:val="13"/>
   </w:num>
   <w:num w:numId="28">
     <w:abstractNumId w:val="2"/>
+  </w:num>
+  <w:num w:numId="29">
+    <w:abstractNumId w:val="11"/>
   </w:num>
   <w:numIdMacAtCleanup w:val="26"/>
 </w:numbering>

--- a/MF0491_3 Cliente/UF1842/E3/Test  libro - UF1842 - Desarrollo y Reutilización de Componentes Software y Multimedia mediante Lenguajes de Guión.docx
+++ b/MF0491_3 Cliente/UF1842/E3/Test  libro - UF1842 - Desarrollo y Reutilización de Componentes Software y Multimedia mediante Lenguajes de Guión.docx
@@ -8919,7 +8919,6 @@
         </w:rPr>
         <w:t xml:space="preserve"> </w:t>
       </w:r>
-      <w:proofErr w:type="gramStart"/>
       <w:r>
         <w:rPr>
           <w:b/>
@@ -8930,14 +8929,7 @@
         <w:rPr>
           <w:b/>
         </w:rPr>
-        <w:t xml:space="preserve"> :</w:t>
-      </w:r>
-      <w:proofErr w:type="gramEnd"/>
-      <w:r>
-        <w:rPr>
-          <w:b/>
-        </w:rPr>
-        <w:t xml:space="preserve"> </w:t>
+        <w:t xml:space="preserve">: </w:t>
       </w:r>
       <w:r>
         <w:rPr>
@@ -8986,8 +8978,13 @@
       <w:r>
         <w:t xml:space="preserve"> - </w:t>
       </w:r>
-      <w:bookmarkStart w:id="0" w:name="_GoBack"/>
-      <w:bookmarkEnd w:id="0"/>
+      <w:r>
+        <w:rPr>
+          <w:b/>
+          <w:u w:val="single"/>
+        </w:rPr>
+        <w:t>Falsa</w:t>
+      </w:r>
     </w:p>
     <w:p>
       <w:pPr>
@@ -9003,6 +9000,16 @@
       <w:r>
         <w:t xml:space="preserve"> -</w:t>
       </w:r>
+      <w:r>
+        <w:t xml:space="preserve"> </w:t>
+      </w:r>
+      <w:r>
+        <w:rPr>
+          <w:b/>
+          <w:u w:val="single"/>
+        </w:rPr>
+        <w:t>verdadero</w:t>
+      </w:r>
     </w:p>
     <w:p>
       <w:pPr>
@@ -9018,6 +9025,13 @@
       <w:r>
         <w:t xml:space="preserve"> - </w:t>
       </w:r>
+      <w:r>
+        <w:rPr>
+          <w:b/>
+          <w:u w:val="single"/>
+        </w:rPr>
+        <w:t>verdadera</w:t>
+      </w:r>
     </w:p>
     <w:p>
       <w:pPr>
@@ -9056,6 +9070,14 @@
       </w:r>
     </w:p>
     <w:p>
+      <w:r>
+        <w:t>Es una tecnología que permite retransmitir archivos multimedia a través de internet. En este caso, para reproducir el archivo no es necesario descargarlo.</w:t>
+      </w:r>
+      <w:r>
+        <w:br/>
+      </w:r>
+    </w:p>
+    <w:p>
       <w:pPr>
         <w:pStyle w:val="Ttulo2"/>
         <w:rPr>
@@ -9070,28 +9092,9 @@
           <w:sz w:val="20"/>
           <w:szCs w:val="20"/>
         </w:rPr>
-        <w:br/>
-      </w:r>
-    </w:p>
-    <w:p>
-      <w:pPr>
-        <w:pStyle w:val="Ttulo2"/>
-        <w:rPr>
-          <w:rFonts w:ascii="Arial" w:hAnsi="Arial" w:cs="Arial"/>
-          <w:sz w:val="20"/>
-          <w:szCs w:val="20"/>
-        </w:rPr>
-      </w:pPr>
-      <w:r>
-        <w:rPr>
-          <w:rFonts w:ascii="Arial" w:hAnsi="Arial" w:cs="Arial"/>
-          <w:sz w:val="20"/>
-          <w:szCs w:val="20"/>
-        </w:rPr>
         <w:t>3. De las siguientes oraciones, ¿cuál es verdadera y cuál es falsa, en relación a la reproducción progresiva?</w:t>
       </w:r>
     </w:p>
-    <w:p/>
     <w:p>
       <w:pPr>
         <w:pStyle w:val="Prrafodelista"/>
@@ -9106,6 +9109,13 @@
       <w:r>
         <w:t xml:space="preserve"> -  </w:t>
       </w:r>
+      <w:r>
+        <w:rPr>
+          <w:b/>
+          <w:u w:val="single"/>
+        </w:rPr>
+        <w:t>Verdadera</w:t>
+      </w:r>
     </w:p>
     <w:p>
       <w:pPr>
@@ -9116,7 +9126,25 @@
         </w:numPr>
       </w:pPr>
       <w:r>
-        <w:t>Es posible ver cualquier parte del contenido multimedia antes de que se descargue por completo.</w:t>
+        <w:t xml:space="preserve">Es posible ver cualquier parte del contenido multimedia antes de que se descargue por </w:t>
+      </w:r>
+      <w:proofErr w:type="gramStart"/>
+      <w:r>
+        <w:t>completo.</w:t>
+      </w:r>
+      <w:r>
+        <w:t>-</w:t>
+      </w:r>
+      <w:proofErr w:type="gramEnd"/>
+      <w:r>
+        <w:t xml:space="preserve"> </w:t>
+      </w:r>
+      <w:r>
+        <w:rPr>
+          <w:b/>
+          <w:u w:val="single"/>
+        </w:rPr>
+        <w:t>Falsa</w:t>
       </w:r>
     </w:p>
     <w:p>
@@ -9133,6 +9161,13 @@
       <w:r>
         <w:t xml:space="preserve"> - </w:t>
       </w:r>
+      <w:r>
+        <w:rPr>
+          <w:b/>
+          <w:u w:val="single"/>
+        </w:rPr>
+        <w:t>Verdadera</w:t>
+      </w:r>
     </w:p>
     <w:p>
       <w:pPr>
@@ -9170,7 +9205,37 @@
         <w:t>, si se aplica un zoom del 200% ¿cómo se verían?</w:t>
       </w:r>
     </w:p>
-    <w:p/>
+    <w:p>
+      <w:r>
+        <w:t xml:space="preserve">La de mapa de bits se vería </w:t>
+      </w:r>
+      <w:proofErr w:type="spellStart"/>
+      <w:r>
+        <w:t>pixelada</w:t>
+      </w:r>
+      <w:proofErr w:type="spellEnd"/>
+      <w:r>
+        <w:t xml:space="preserve">, en cambio la </w:t>
+      </w:r>
+      <w:proofErr w:type="spellStart"/>
+      <w:r>
+        <w:t>vectorizada</w:t>
+      </w:r>
+      <w:proofErr w:type="spellEnd"/>
+      <w:r>
+        <w:t xml:space="preserve"> </w:t>
+      </w:r>
+      <w:proofErr w:type="spellStart"/>
+      <w:r>
+        <w:t>mantandría</w:t>
+      </w:r>
+      <w:proofErr w:type="spellEnd"/>
+      <w:r>
+        <w:t xml:space="preserve"> la calidad</w:t>
+      </w:r>
+      <w:bookmarkStart w:id="0" w:name="_GoBack"/>
+      <w:bookmarkEnd w:id="0"/>
+    </w:p>
     <w:p>
       <w:pPr>
         <w:pStyle w:val="Prrafodelista"/>
@@ -9591,6 +9656,7 @@
         <w:rPr>
           <w:color w:val="000000" w:themeColor="text1"/>
         </w:rPr>
+        <w:lastRenderedPageBreak/>
         <w:t>En la compresión por pérdida de audio, se comprimen los datos descartándose parte de estos.</w:t>
       </w:r>
       <w:r>
@@ -9615,7 +9681,6 @@
           <w:sz w:val="20"/>
           <w:szCs w:val="20"/>
         </w:rPr>
-        <w:lastRenderedPageBreak/>
         <w:t>11. ¿Cuáles son los formatos de audio abiertos libres?</w:t>
       </w:r>
     </w:p>
